--- a/YanmeiCollection.docx
+++ b/YanmeiCollection.docx
@@ -962,16 +962,7 @@
           <w:szCs w:val="28"/>
           <w:lang w:val="en-US" w:eastAsia="zh-CN"/>
         </w:rPr>
-        <w:t>——史艳梅</w:t>
-      </w:r>
-      <w:r>
-        <w:rPr>
-          <w:rFonts w:hint="eastAsia" w:ascii="等线" w:hAnsi="等线" w:eastAsia="等线" w:cs="等线"/>
-          <w:sz w:val="24"/>
-          <w:szCs w:val="28"/>
-          <w:lang w:val="en-US" w:eastAsia="zh-CN"/>
-        </w:rPr>
-        <w:t>[考后反思]</w:t>
+        <w:t>——史艳梅[考后反思]</w:t>
       </w:r>
     </w:p>
     <w:p>
@@ -1331,16 +1322,7 @@
           <w:szCs w:val="28"/>
           <w:lang w:val="en-US" w:eastAsia="zh-CN"/>
         </w:rPr>
-        <w:t>——史艳梅</w:t>
-      </w:r>
-      <w:r>
-        <w:rPr>
-          <w:rFonts w:hint="eastAsia" w:ascii="等线" w:hAnsi="等线" w:eastAsia="等线" w:cs="等线"/>
-          <w:sz w:val="24"/>
-          <w:szCs w:val="28"/>
-          <w:lang w:val="en-US" w:eastAsia="zh-CN"/>
-        </w:rPr>
-        <w:t>[远景]</w:t>
+        <w:t>——史艳梅[远景]</w:t>
       </w:r>
     </w:p>
     <w:p>
@@ -1412,16 +1394,7 @@
           <w:szCs w:val="28"/>
           <w:lang w:val="en-US" w:eastAsia="zh-CN"/>
         </w:rPr>
-        <w:t>——史艳梅</w:t>
-      </w:r>
-      <w:r>
-        <w:rPr>
-          <w:rFonts w:hint="eastAsia" w:ascii="等线" w:hAnsi="等线" w:eastAsia="等线" w:cs="等线"/>
-          <w:sz w:val="24"/>
-          <w:szCs w:val="28"/>
-          <w:lang w:val="en-US" w:eastAsia="zh-CN"/>
-        </w:rPr>
-        <w:t>[考后反思]</w:t>
+        <w:t>——史艳梅[考后反思]</w:t>
       </w:r>
     </w:p>
     <w:p>
@@ -1493,16 +1466,7 @@
           <w:szCs w:val="28"/>
           <w:lang w:val="en-US" w:eastAsia="zh-CN"/>
         </w:rPr>
-        <w:t>——史艳梅</w:t>
-      </w:r>
-      <w:r>
-        <w:rPr>
-          <w:rFonts w:hint="eastAsia" w:ascii="等线" w:hAnsi="等线" w:eastAsia="等线" w:cs="等线"/>
-          <w:sz w:val="24"/>
-          <w:szCs w:val="28"/>
-          <w:lang w:val="en-US" w:eastAsia="zh-CN"/>
-        </w:rPr>
-        <w:t>[分子动理论]</w:t>
+        <w:t>——史艳梅[分子动理论]</w:t>
       </w:r>
     </w:p>
     <w:p>
@@ -1648,16 +1612,7 @@
           <w:szCs w:val="28"/>
           <w:lang w:val="en-US" w:eastAsia="zh-CN"/>
         </w:rPr>
-        <w:t>——史艳梅</w:t>
-      </w:r>
-      <w:r>
-        <w:rPr>
-          <w:rFonts w:hint="eastAsia" w:ascii="等线" w:hAnsi="等线" w:eastAsia="等线" w:cs="等线"/>
-          <w:sz w:val="24"/>
-          <w:szCs w:val="28"/>
-          <w:lang w:val="en-US" w:eastAsia="zh-CN"/>
-        </w:rPr>
-        <w:t>[抄作业]</w:t>
+        <w:t>——史艳梅[抄作业]</w:t>
       </w:r>
     </w:p>
     <w:p>
@@ -2258,16 +2213,7 @@
           <w:szCs w:val="28"/>
           <w:lang w:val="en-US" w:eastAsia="zh-CN"/>
         </w:rPr>
-        <w:t>——史艳梅</w:t>
-      </w:r>
-      <w:r>
-        <w:rPr>
-          <w:rFonts w:hint="eastAsia" w:ascii="等线" w:hAnsi="等线" w:eastAsia="等线" w:cs="等线"/>
-          <w:sz w:val="24"/>
-          <w:szCs w:val="28"/>
-          <w:lang w:val="en-US" w:eastAsia="zh-CN"/>
-        </w:rPr>
-        <w:t>[课堂讨论]</w:t>
+        <w:t>——史艳梅[课堂讨论]</w:t>
       </w:r>
     </w:p>
     <w:p>
@@ -2723,16 +2669,7 @@
           <w:szCs w:val="28"/>
           <w:lang w:val="en-US" w:eastAsia="zh-CN"/>
         </w:rPr>
-        <w:t>——史艳梅</w:t>
-      </w:r>
-      <w:r>
-        <w:rPr>
-          <w:rFonts w:hint="eastAsia" w:ascii="等线" w:hAnsi="等线" w:eastAsia="等线" w:cs="等线"/>
-          <w:sz w:val="24"/>
-          <w:szCs w:val="28"/>
-          <w:lang w:val="en-US" w:eastAsia="zh-CN"/>
-        </w:rPr>
-        <w:t>[考后反思]</w:t>
+        <w:t>——史艳梅[考后反思]</w:t>
       </w:r>
     </w:p>
     <w:p>
@@ -2808,16 +2745,7 @@
           <w:szCs w:val="28"/>
           <w:lang w:val="en-US" w:eastAsia="zh-CN"/>
         </w:rPr>
-        <w:t>——史艳梅</w:t>
-      </w:r>
-      <w:r>
-        <w:rPr>
-          <w:rFonts w:hint="eastAsia" w:ascii="等线" w:hAnsi="等线" w:eastAsia="等线" w:cs="等线"/>
-          <w:sz w:val="24"/>
-          <w:szCs w:val="28"/>
-          <w:lang w:val="en-US" w:eastAsia="zh-CN"/>
-        </w:rPr>
-        <w:t>[考后反思]</w:t>
+        <w:t>——史艳梅[考后反思]</w:t>
       </w:r>
     </w:p>
     <w:p>
@@ -2893,16 +2821,7 @@
           <w:szCs w:val="28"/>
           <w:lang w:val="en-US" w:eastAsia="zh-CN"/>
         </w:rPr>
-        <w:t>——史艳梅</w:t>
-      </w:r>
-      <w:r>
-        <w:rPr>
-          <w:rFonts w:hint="eastAsia" w:ascii="等线" w:hAnsi="等线" w:eastAsia="等线" w:cs="等线"/>
-          <w:sz w:val="24"/>
-          <w:szCs w:val="28"/>
-          <w:lang w:val="en-US" w:eastAsia="zh-CN"/>
-        </w:rPr>
-        <w:t>[阿基米德原理]</w:t>
+        <w:t>——史艳梅[阿基米德原理]</w:t>
       </w:r>
     </w:p>
     <w:p>
@@ -2978,16 +2897,7 @@
           <w:szCs w:val="28"/>
           <w:lang w:val="en-US" w:eastAsia="zh-CN"/>
         </w:rPr>
-        <w:t>——史艳梅</w:t>
-      </w:r>
-      <w:r>
-        <w:rPr>
-          <w:rFonts w:hint="eastAsia" w:ascii="等线" w:hAnsi="等线" w:eastAsia="等线" w:cs="等线"/>
-          <w:sz w:val="24"/>
-          <w:szCs w:val="28"/>
-          <w:lang w:val="en-US" w:eastAsia="zh-CN"/>
-        </w:rPr>
-        <w:t>[浮力]</w:t>
+        <w:t>——史艳梅[浮力]</w:t>
       </w:r>
     </w:p>
     <w:p>
@@ -3063,16 +2973,7 @@
           <w:szCs w:val="28"/>
           <w:lang w:val="en-US" w:eastAsia="zh-CN"/>
         </w:rPr>
-        <w:t>——史艳梅</w:t>
-      </w:r>
-      <w:r>
-        <w:rPr>
-          <w:rFonts w:hint="eastAsia" w:ascii="等线" w:hAnsi="等线" w:eastAsia="等线" w:cs="等线"/>
-          <w:sz w:val="24"/>
-          <w:szCs w:val="28"/>
-          <w:lang w:val="en-US" w:eastAsia="zh-CN"/>
-        </w:rPr>
-        <w:t>[杠杆]</w:t>
+        <w:t>——史艳梅[杠杆]</w:t>
       </w:r>
     </w:p>
     <w:p>
@@ -3283,6 +3184,118 @@
         <w:spacing w:after="157" w:afterLines="50" w:line="240" w:lineRule="atLeast"/>
         <w:ind w:firstLine="480" w:firstLineChars="200"/>
         <w:jc w:val="right"/>
+        <w:textAlignment w:val="auto"/>
+        <w:rPr>
+          <w:rFonts w:hint="eastAsia" w:ascii="等线" w:hAnsi="等线" w:eastAsia="等线" w:cs="等线"/>
+          <w:sz w:val="24"/>
+          <w:szCs w:val="28"/>
+          <w:lang w:val="en-US" w:eastAsia="zh-CN"/>
+        </w:rPr>
+      </w:pPr>
+      <w:r>
+        <w:rPr>
+          <w:rFonts w:hint="eastAsia" w:ascii="等线" w:hAnsi="等线" w:eastAsia="等线" w:cs="等线"/>
+          <w:sz w:val="24"/>
+          <w:szCs w:val="28"/>
+          <w:lang w:val="en-US" w:eastAsia="zh-CN"/>
+        </w:rPr>
+        <w:t>——史艳梅</w:t>
+      </w:r>
+    </w:p>
+    <w:p>
+      <w:pPr>
+        <w:keepNext w:val="0"/>
+        <w:keepLines w:val="0"/>
+        <w:pageBreakBefore w:val="0"/>
+        <w:widowControl w:val="0"/>
+        <w:kinsoku/>
+        <w:wordWrap/>
+        <w:overflowPunct/>
+        <w:topLinePunct w:val="0"/>
+        <w:autoSpaceDE/>
+        <w:autoSpaceDN/>
+        <w:bidi w:val="0"/>
+        <w:adjustRightInd/>
+        <w:snapToGrid/>
+        <w:spacing w:after="157" w:afterLines="50" w:line="240" w:lineRule="atLeast"/>
+        <w:ind w:firstLine="560" w:firstLineChars="200"/>
+        <w:jc w:val="left"/>
+        <w:textAlignment w:val="auto"/>
+        <w:rPr>
+          <w:rFonts w:hint="eastAsia" w:ascii="等线" w:hAnsi="等线" w:eastAsia="等线" w:cs="等线"/>
+          <w:b w:val="0"/>
+          <w:bCs w:val="0"/>
+          <w:sz w:val="28"/>
+          <w:szCs w:val="28"/>
+          <w:lang w:val="en-US" w:eastAsia="zh-CN"/>
+        </w:rPr>
+      </w:pPr>
+      <w:r>
+        <w:rPr>
+          <w:rFonts w:hint="eastAsia" w:ascii="等线" w:hAnsi="等线" w:eastAsia="等线" w:cs="等线"/>
+          <w:b w:val="0"/>
+          <w:bCs w:val="0"/>
+          <w:sz w:val="28"/>
+          <w:szCs w:val="28"/>
+          <w:lang w:val="en-US" w:eastAsia="zh-CN"/>
+        </w:rPr>
+        <w:t>知识在作业中得以运用，能力在作业中得以提升，重视是最为正确的选择。</w:t>
+      </w:r>
+    </w:p>
+    <w:p>
+      <w:pPr>
+        <w:keepNext w:val="0"/>
+        <w:keepLines w:val="0"/>
+        <w:pageBreakBefore w:val="0"/>
+        <w:widowControl w:val="0"/>
+        <w:kinsoku/>
+        <w:wordWrap/>
+        <w:overflowPunct/>
+        <w:topLinePunct w:val="0"/>
+        <w:autoSpaceDE/>
+        <w:autoSpaceDN/>
+        <w:bidi w:val="0"/>
+        <w:adjustRightInd/>
+        <w:snapToGrid/>
+        <w:spacing w:after="157" w:afterLines="50" w:line="240" w:lineRule="atLeast"/>
+        <w:ind w:firstLine="480" w:firstLineChars="200"/>
+        <w:jc w:val="right"/>
+        <w:textAlignment w:val="auto"/>
+        <w:rPr>
+          <w:rFonts w:hint="eastAsia" w:ascii="等线" w:hAnsi="等线" w:eastAsia="等线" w:cs="等线"/>
+          <w:sz w:val="24"/>
+          <w:szCs w:val="28"/>
+          <w:lang w:val="en-US" w:eastAsia="zh-CN"/>
+        </w:rPr>
+      </w:pPr>
+      <w:r>
+        <w:rPr>
+          <w:rFonts w:hint="eastAsia" w:ascii="等线" w:hAnsi="等线" w:eastAsia="等线" w:cs="等线"/>
+          <w:sz w:val="24"/>
+          <w:szCs w:val="28"/>
+          <w:lang w:val="en-US" w:eastAsia="zh-CN"/>
+        </w:rPr>
+        <w:t>——史艳梅</w:t>
+      </w:r>
+    </w:p>
+    <w:p>
+      <w:pPr>
+        <w:keepNext w:val="0"/>
+        <w:keepLines w:val="0"/>
+        <w:pageBreakBefore w:val="0"/>
+        <w:widowControl w:val="0"/>
+        <w:kinsoku/>
+        <w:wordWrap/>
+        <w:overflowPunct/>
+        <w:topLinePunct w:val="0"/>
+        <w:autoSpaceDE/>
+        <w:autoSpaceDN/>
+        <w:bidi w:val="0"/>
+        <w:adjustRightInd/>
+        <w:snapToGrid/>
+        <w:spacing w:after="157" w:afterLines="50" w:line="240" w:lineRule="atLeast"/>
+        <w:ind w:firstLine="560" w:firstLineChars="200"/>
+        <w:jc w:val="left"/>
         <w:textAlignment w:val="auto"/>
         <w:rPr>
           <w:rFonts w:hint="default" w:ascii="等线" w:hAnsi="等线" w:eastAsia="等线" w:cs="等线"/>
@@ -3293,15 +3306,6 @@
           <w:lang w:val="en-US" w:eastAsia="zh-CN"/>
         </w:rPr>
       </w:pPr>
-      <w:r>
-        <w:rPr>
-          <w:rFonts w:hint="eastAsia" w:ascii="等线" w:hAnsi="等线" w:eastAsia="等线" w:cs="等线"/>
-          <w:sz w:val="24"/>
-          <w:szCs w:val="28"/>
-          <w:lang w:val="en-US" w:eastAsia="zh-CN"/>
-        </w:rPr>
-        <w:t>——史艳梅</w:t>
-      </w:r>
       <w:bookmarkStart w:id="0" w:name="_GoBack"/>
       <w:bookmarkEnd w:id="0"/>
     </w:p>
